--- a/intro-mate/Practica-5.docx
+++ b/intro-mate/Practica-5.docx
@@ -23,7 +23,7 @@
       </w:pPr>
       <w:r>
         <w:rPr>
-          <w:lang w:val="es-AR"/>
+          <w:noProof/>
         </w:rPr>
         <w:drawing>
           <wp:inline distT="0" distB="0" distL="0" distR="0" wp14:anchorId="76168F1C" wp14:editId="5A421C4F">
@@ -87,8 +87,6 @@
         </w:rPr>
         <w:t>intersección con eje Y (x=0)</w:t>
       </w:r>
-      <w:bookmarkStart w:id="0" w:name="_GoBack"/>
-      <w:bookmarkEnd w:id="0"/>
     </w:p>
     <w:p>
       <w:pPr>
@@ -168,14 +166,12 @@
         </w:rPr>
         <w:t xml:space="preserve">   dado que no cumple la igualdad </w:t>
       </w:r>
-      <w:proofErr w:type="gramStart"/>
-      <w:r>
-        <w:rPr>
-          <w:lang w:val="es-AR"/>
-        </w:rPr>
-        <w:t>ningún potencia</w:t>
-      </w:r>
-      <w:proofErr w:type="gramEnd"/>
+      <w:r>
+        <w:rPr>
+          <w:lang w:val="es-AR"/>
+        </w:rPr>
+        <w:t>ninguna potencia</w:t>
+      </w:r>
       <w:r>
         <w:rPr>
           <w:lang w:val="es-AR"/>
@@ -189,12 +185,13 @@
           <w:tab w:val="left" w:pos="7130"/>
         </w:tabs>
         <w:rPr>
-          <w:lang w:val="es-AR"/>
-        </w:rPr>
-      </w:pPr>
-      <w:r>
-        <w:rPr>
-          <w:lang w:val="es-AR"/>
+          <w:u w:val="single"/>
+          <w:lang w:val="es-AR"/>
+        </w:rPr>
+      </w:pPr>
+      <w:r>
+        <w:rPr>
+          <w:noProof/>
         </w:rPr>
         <w:drawing>
           <wp:inline distT="0" distB="0" distL="0" distR="0" wp14:anchorId="546CD072" wp14:editId="460D1472">
@@ -478,7 +475,7 @@
       </w:pPr>
       <w:r>
         <w:rPr>
-          <w:lang w:val="es-AR"/>
+          <w:noProof/>
         </w:rPr>
         <w:lastRenderedPageBreak/>
         <w:drawing>
@@ -555,44 +552,36 @@
         <w:tabs>
           <w:tab w:val="left" w:pos="7130"/>
         </w:tabs>
-      </w:pPr>
-      <w:r>
-        <w:t>f3(x) = 3^</w:t>
-      </w:r>
-      <w:r>
-        <w:t>x−1</w:t>
-      </w:r>
-    </w:p>
-    <w:p>
-      <w:pPr>
-        <w:tabs>
-          <w:tab w:val="left" w:pos="7130"/>
-        </w:tabs>
-        <w:rPr>
-          <w:lang w:val="es-AR"/>
-        </w:rPr>
-      </w:pPr>
-      <w:proofErr w:type="gramStart"/>
-      <w:r>
-        <w:t>f3(</w:t>
-      </w:r>
-      <w:proofErr w:type="gramEnd"/>
-      <w:r>
-        <w:t>0</w:t>
-      </w:r>
-      <w:r>
-        <w:t>) = 3^</w:t>
-      </w:r>
-      <w:r>
-        <w:t>0</w:t>
-      </w:r>
-      <w:r>
-        <w:t>−1</w:t>
-      </w:r>
-      <w:r>
-        <w:t xml:space="preserve"> = </w:t>
-      </w:r>
-      <w:r>
+        <w:rPr>
+          <w:lang w:val="es-ES"/>
+        </w:rPr>
+      </w:pPr>
+      <w:r>
+        <w:rPr>
+          <w:lang w:val="es-ES"/>
+        </w:rPr>
+        <w:t>f3(x) = 3^x−1</w:t>
+      </w:r>
+    </w:p>
+    <w:p>
+      <w:pPr>
+        <w:tabs>
+          <w:tab w:val="left" w:pos="7130"/>
+        </w:tabs>
+        <w:rPr>
+          <w:lang w:val="es-AR"/>
+        </w:rPr>
+      </w:pPr>
+      <w:r>
+        <w:rPr>
+          <w:lang w:val="es-ES"/>
+        </w:rPr>
+        <w:t xml:space="preserve">f3(0) = 3^0−1 = </w:t>
+      </w:r>
+      <w:r>
+        <w:rPr>
+          <w:lang w:val="es-ES"/>
+        </w:rPr>
         <w:t>3^-1 = 1/3</w:t>
       </w:r>
     </w:p>
@@ -633,26 +622,28 @@
         <w:tabs>
           <w:tab w:val="left" w:pos="7130"/>
         </w:tabs>
-      </w:pPr>
-      <w:r>
-        <w:t>f3(x) = 3^x−1</w:t>
-      </w:r>
-      <w:r>
-        <w:t xml:space="preserve"> = 0</w:t>
-      </w:r>
-    </w:p>
-    <w:p>
-      <w:pPr>
-        <w:tabs>
-          <w:tab w:val="left" w:pos="7130"/>
-        </w:tabs>
-      </w:pPr>
-      <w:r>
-        <w:t>3^</w:t>
-      </w:r>
-      <w:r>
-        <w:t>x = 0</w:t>
-      </w:r>
+        <w:rPr>
+          <w:lang w:val="es-ES"/>
+        </w:rPr>
+      </w:pPr>
+      <w:r>
+        <w:rPr>
+          <w:lang w:val="es-ES"/>
+        </w:rPr>
+        <w:t>f3(x) = 3^x−1 = 0</w:t>
+      </w:r>
+    </w:p>
+    <w:p>
+      <w:pPr>
+        <w:tabs>
+          <w:tab w:val="left" w:pos="7130"/>
+        </w:tabs>
+      </w:pPr>
+      <w:r>
+        <w:t>3^x = 0</w:t>
+      </w:r>
+      <w:bookmarkStart w:id="0" w:name="_GoBack"/>
+      <w:bookmarkEnd w:id="0"/>
     </w:p>
     <w:sectPr>
       <w:pgSz w:w="12240" w:h="15840"/>
